--- a/fin_exam_android_report/report.docx
+++ b/fin_exam_android_report/report.docx
@@ -446,7 +446,7 @@
                     <w:noProof/>
                     <w:lang w:val="ko-KR" w:bidi="ko-KR"/>
                   </w:rPr>
-                  <w:t>12월 9일</w:t>
+                  <w:t>12월 10일</w:t>
                 </w:r>
                 <w:r>
                   <w:rPr>
@@ -718,6 +718,7 @@
       <w:pPr>
         <w:pStyle w:val="1"/>
       </w:pPr>
+      <w:proofErr w:type="spellStart"/>
       <w:r>
         <w:rPr>
           <w:rFonts w:hint="eastAsia"/>
@@ -725,6 +726,7 @@
         <w:lastRenderedPageBreak/>
         <w:t>안드로이드란</w:t>
       </w:r>
+      <w:proofErr w:type="spellEnd"/>
     </w:p>
     <w:tbl>
       <w:tblPr>
@@ -1357,7 +1359,25 @@
           <w:b w:val="0"/>
           <w:bCs/>
         </w:rPr>
-        <w:t>위의 예시들이 앞서 언급한 커스터마이징된 안드로이드이다.</w:t>
+        <w:t xml:space="preserve">위의 예시들이 앞서 언급한 </w:t>
+      </w:r>
+      <w:proofErr w:type="spellStart"/>
+      <w:r>
+        <w:rPr>
+          <w:rFonts w:hint="eastAsia"/>
+          <w:b w:val="0"/>
+          <w:bCs/>
+        </w:rPr>
+        <w:t>커스터마이징된</w:t>
+      </w:r>
+      <w:proofErr w:type="spellEnd"/>
+      <w:r>
+        <w:rPr>
+          <w:rFonts w:hint="eastAsia"/>
+          <w:b w:val="0"/>
+          <w:bCs/>
+        </w:rPr>
+        <w:t xml:space="preserve"> 안드로이드이다.</w:t>
       </w:r>
       <w:r>
         <w:rPr>
@@ -1436,6 +1456,7 @@
         </w:rPr>
         <w:t xml:space="preserve"> </w:t>
       </w:r>
+      <w:proofErr w:type="spellStart"/>
       <w:r>
         <w:rPr>
           <w:rFonts w:hint="eastAsia"/>
@@ -1449,7 +1470,15 @@
           <w:b w:val="0"/>
           <w:bCs/>
         </w:rPr>
-        <w:t xml:space="preserve">mp, </w:t>
+        <w:t>mp</w:t>
+      </w:r>
+      <w:proofErr w:type="spellEnd"/>
+      <w:r>
+        <w:rPr>
+          <w:b w:val="0"/>
+          <w:bCs/>
+        </w:rPr>
+        <w:t xml:space="preserve">, </w:t>
       </w:r>
       <w:r>
         <w:rPr>
@@ -1481,13 +1510,23 @@
         </w:rPr>
         <w:t xml:space="preserve">tv, </w:t>
       </w:r>
+      <w:proofErr w:type="spellStart"/>
       <w:r>
         <w:rPr>
           <w:rFonts w:hint="eastAsia"/>
           <w:b w:val="0"/>
           <w:bCs/>
         </w:rPr>
-        <w:t>스마트웨어 등등 많은 장치에</w:t>
+        <w:t>스마트웨어</w:t>
+      </w:r>
+      <w:proofErr w:type="spellEnd"/>
+      <w:r>
+        <w:rPr>
+          <w:rFonts w:hint="eastAsia"/>
+          <w:b w:val="0"/>
+          <w:bCs/>
+        </w:rPr>
+        <w:t xml:space="preserve"> 등등 많은 장치에</w:t>
       </w:r>
       <w:r>
         <w:rPr>
@@ -1502,7 +1541,25 @@
           <w:b w:val="0"/>
           <w:bCs/>
         </w:rPr>
-        <w:t>해당 용도에 특화된 사용자 인터페이스가 적용되어 탑재되고있다.</w:t>
+        <w:t xml:space="preserve">해당 용도에 특화된 사용자 인터페이스가 적용되어 </w:t>
+      </w:r>
+      <w:proofErr w:type="gramStart"/>
+      <w:r>
+        <w:rPr>
+          <w:rFonts w:hint="eastAsia"/>
+          <w:b w:val="0"/>
+          <w:bCs/>
+        </w:rPr>
+        <w:t>탑재되고있다</w:t>
+      </w:r>
+      <w:proofErr w:type="gramEnd"/>
+      <w:r>
+        <w:rPr>
+          <w:rFonts w:hint="eastAsia"/>
+          <w:b w:val="0"/>
+          <w:bCs/>
+        </w:rPr>
+        <w:t>.</w:t>
       </w:r>
       <w:r>
         <w:rPr>
@@ -1534,6 +1591,7 @@
         </w:rPr>
         <w:t xml:space="preserve">년부터 최고로 많이 팔리는 스마트폰 </w:t>
       </w:r>
+      <w:proofErr w:type="spellStart"/>
       <w:r>
         <w:rPr>
           <w:b w:val="0"/>
@@ -1541,20 +1599,38 @@
         </w:rPr>
         <w:t>os</w:t>
       </w:r>
+      <w:proofErr w:type="spellEnd"/>
       <w:r>
         <w:rPr>
           <w:rFonts w:hint="eastAsia"/>
           <w:b w:val="0"/>
           <w:bCs/>
         </w:rPr>
-        <w:t>로 자리잡았으며,</w:t>
+        <w:t xml:space="preserve">로 </w:t>
+      </w:r>
+      <w:proofErr w:type="gramStart"/>
+      <w:r>
+        <w:rPr>
+          <w:rFonts w:hint="eastAsia"/>
+          <w:b w:val="0"/>
+          <w:bCs/>
+        </w:rPr>
+        <w:t>자리잡았으며,</w:t>
       </w:r>
       <w:r>
         <w:rPr>
           <w:b w:val="0"/>
           <w:bCs/>
         </w:rPr>
-        <w:t>. 2013</w:t>
+        <w:t>.</w:t>
+      </w:r>
+      <w:proofErr w:type="gramEnd"/>
+      <w:r>
+        <w:rPr>
+          <w:b w:val="0"/>
+          <w:bCs/>
+        </w:rPr>
+        <w:t xml:space="preserve"> 2013</w:t>
       </w:r>
       <w:r>
         <w:rPr>
@@ -1562,7 +1638,34 @@
           <w:b w:val="0"/>
           <w:bCs/>
         </w:rPr>
-        <w:t>년부터는 태블릿시장에서도 1위o</w:t>
+        <w:t xml:space="preserve">년부터는 </w:t>
+      </w:r>
+      <w:proofErr w:type="spellStart"/>
+      <w:r>
+        <w:rPr>
+          <w:rFonts w:hint="eastAsia"/>
+          <w:b w:val="0"/>
+          <w:bCs/>
+        </w:rPr>
+        <w:t>태블릿시장에서도</w:t>
+      </w:r>
+      <w:proofErr w:type="spellEnd"/>
+      <w:r>
+        <w:rPr>
+          <w:rFonts w:hint="eastAsia"/>
+          <w:b w:val="0"/>
+          <w:bCs/>
+        </w:rPr>
+        <w:t xml:space="preserve"> 1위</w:t>
+      </w:r>
+      <w:proofErr w:type="spellStart"/>
+      <w:r>
+        <w:rPr>
+          <w:rFonts w:hint="eastAsia"/>
+          <w:b w:val="0"/>
+          <w:bCs/>
+        </w:rPr>
+        <w:t>o</w:t>
       </w:r>
       <w:r>
         <w:rPr>
@@ -1571,6 +1674,7 @@
         </w:rPr>
         <w:t>s</w:t>
       </w:r>
+      <w:proofErr w:type="spellEnd"/>
       <w:r>
         <w:rPr>
           <w:rFonts w:hint="eastAsia"/>
@@ -1660,7 +1764,43 @@
           <w:b w:val="0"/>
           <w:bCs/>
         </w:rPr>
-        <w:t xml:space="preserve">월간 보안업데이트 및 연간 메이저업데이트를 </w:t>
+        <w:t xml:space="preserve">월간 </w:t>
+      </w:r>
+      <w:proofErr w:type="spellStart"/>
+      <w:r>
+        <w:rPr>
+          <w:rFonts w:hint="eastAsia"/>
+          <w:b w:val="0"/>
+          <w:bCs/>
+        </w:rPr>
+        <w:t>보안업데이트</w:t>
+      </w:r>
+      <w:proofErr w:type="spellEnd"/>
+      <w:r>
+        <w:rPr>
+          <w:rFonts w:hint="eastAsia"/>
+          <w:b w:val="0"/>
+          <w:bCs/>
+        </w:rPr>
+        <w:t xml:space="preserve"> 및 연간 </w:t>
+      </w:r>
+      <w:proofErr w:type="spellStart"/>
+      <w:r>
+        <w:rPr>
+          <w:rFonts w:hint="eastAsia"/>
+          <w:b w:val="0"/>
+          <w:bCs/>
+        </w:rPr>
+        <w:t>메이저업데이트를</w:t>
+      </w:r>
+      <w:proofErr w:type="spellEnd"/>
+      <w:r>
+        <w:rPr>
+          <w:rFonts w:hint="eastAsia"/>
+          <w:b w:val="0"/>
+          <w:bCs/>
+        </w:rPr>
+        <w:t xml:space="preserve"> </w:t>
       </w:r>
       <w:r>
         <w:rPr>
@@ -1678,6 +1818,7 @@
         </w:rPr>
         <w:t xml:space="preserve"> </w:t>
       </w:r>
+      <w:proofErr w:type="spellStart"/>
       <w:r>
         <w:rPr>
           <w:rFonts w:hint="eastAsia"/>
@@ -1686,6 +1827,7 @@
         </w:rPr>
         <w:t>카운팅으로</w:t>
       </w:r>
+      <w:proofErr w:type="spellEnd"/>
       <w:r>
         <w:rPr>
           <w:rFonts w:hint="eastAsia"/>
@@ -1783,12 +1925,21 @@
         </w:rPr>
         <w:t xml:space="preserve">안드로이드는 </w:t>
       </w:r>
+      <w:proofErr w:type="spellStart"/>
       <w:r>
         <w:rPr>
           <w:b w:val="0"/>
           <w:bCs/>
         </w:rPr>
-        <w:t xml:space="preserve">Andriod </w:t>
+        <w:t>Andriod</w:t>
+      </w:r>
+      <w:proofErr w:type="spellEnd"/>
+      <w:r>
+        <w:rPr>
+          <w:b w:val="0"/>
+          <w:bCs/>
+        </w:rPr>
+        <w:t xml:space="preserve"> </w:t>
       </w:r>
       <w:r>
         <w:rPr>
@@ -1888,6 +2039,7 @@
         </w:rPr>
         <w:t xml:space="preserve">사용하여 개발하는데 이를 위해 </w:t>
       </w:r>
+      <w:proofErr w:type="spellStart"/>
       <w:r>
         <w:rPr>
           <w:b w:val="0"/>
@@ -1895,6 +2047,7 @@
         </w:rPr>
         <w:t>jdk</w:t>
       </w:r>
+      <w:proofErr w:type="spellEnd"/>
       <w:r>
         <w:rPr>
           <w:rFonts w:hint="eastAsia"/>
@@ -2022,7 +2175,16 @@
           <w:b w:val="0"/>
           <w:bCs/>
         </w:rPr>
-        <w:t>에서 j</w:t>
+        <w:t xml:space="preserve">에서 </w:t>
+      </w:r>
+      <w:proofErr w:type="spellStart"/>
+      <w:r>
+        <w:rPr>
+          <w:rFonts w:hint="eastAsia"/>
+          <w:b w:val="0"/>
+          <w:bCs/>
+        </w:rPr>
+        <w:t>j</w:t>
       </w:r>
       <w:r>
         <w:rPr>
@@ -2031,6 +2193,7 @@
         </w:rPr>
         <w:t>dk</w:t>
       </w:r>
+      <w:proofErr w:type="spellEnd"/>
       <w:r>
         <w:rPr>
           <w:rFonts w:hint="eastAsia"/>
@@ -2222,7 +2385,7 @@
         </w:rPr>
         <w:lastRenderedPageBreak/>
         <w:drawing>
-          <wp:inline distT="0" distB="0" distL="0" distR="0" wp14:anchorId="3A1EAC5F" wp14:editId="0F7261FD">
+          <wp:inline distT="0" distB="0" distL="0" distR="0" wp14:anchorId="3A1EAC5F" wp14:editId="08ACDFD5">
             <wp:extent cx="6785610" cy="4283075"/>
             <wp:effectExtent l="0" t="0" r="0" b="3175"/>
             <wp:docPr id="13" name="그림 13"/>
@@ -2464,11 +2627,1494 @@
     <w:p>
       <w:pPr>
         <w:rPr>
+          <w:b w:val="0"/>
+          <w:bCs/>
+        </w:rPr>
+      </w:pPr>
+      <w:r>
+        <w:rPr>
+          <w:rFonts w:hint="eastAsia"/>
+          <w:b w:val="0"/>
+          <w:bCs/>
+          <w:noProof/>
+        </w:rPr>
+        <mc:AlternateContent>
+          <mc:Choice Requires="wps">
+            <w:drawing>
+              <wp:anchor distT="0" distB="0" distL="114300" distR="114300" simplePos="0" relativeHeight="251661312" behindDoc="0" locked="0" layoutInCell="1" allowOverlap="1" wp14:anchorId="5A7BD43A" wp14:editId="1AC63D19">
+                <wp:simplePos x="0" y="0"/>
+                <wp:positionH relativeFrom="column">
+                  <wp:posOffset>-518160</wp:posOffset>
+                </wp:positionH>
+                <wp:positionV relativeFrom="paragraph">
+                  <wp:posOffset>330835</wp:posOffset>
+                </wp:positionV>
+                <wp:extent cx="7368540" cy="7604760"/>
+                <wp:effectExtent l="0" t="0" r="3810" b="0"/>
+                <wp:wrapNone/>
+                <wp:docPr id="15" name="사각형: 둥근 모서리 15"/>
+                <wp:cNvGraphicFramePr/>
+                <a:graphic xmlns:a="http://schemas.openxmlformats.org/drawingml/2006/main">
+                  <a:graphicData uri="http://schemas.microsoft.com/office/word/2010/wordprocessingShape">
+                    <wps:wsp>
+                      <wps:cNvSpPr/>
+                      <wps:spPr>
+                        <a:xfrm>
+                          <a:off x="0" y="0"/>
+                          <a:ext cx="7368540" cy="7604760"/>
+                        </a:xfrm>
+                        <a:prstGeom prst="roundRect">
+                          <a:avLst>
+                            <a:gd name="adj" fmla="val 3360"/>
+                          </a:avLst>
+                        </a:prstGeom>
+                        <a:solidFill>
+                          <a:schemeClr val="accent5">
+                            <a:alpha val="50000"/>
+                          </a:schemeClr>
+                        </a:solidFill>
+                        <a:ln>
+                          <a:noFill/>
+                        </a:ln>
+                      </wps:spPr>
+                      <wps:style>
+                        <a:lnRef idx="0">
+                          <a:scrgbClr r="0" g="0" b="0"/>
+                        </a:lnRef>
+                        <a:fillRef idx="0">
+                          <a:scrgbClr r="0" g="0" b="0"/>
+                        </a:fillRef>
+                        <a:effectRef idx="0">
+                          <a:scrgbClr r="0" g="0" b="0"/>
+                        </a:effectRef>
+                        <a:fontRef idx="minor">
+                          <a:schemeClr val="lt1"/>
+                        </a:fontRef>
+                      </wps:style>
+                      <wps:bodyPr rot="0" spcFirstLastPara="0" vertOverflow="overflow" horzOverflow="overflow" vert="horz" wrap="square" lIns="91440" tIns="45720" rIns="91440" bIns="45720" numCol="1" spcCol="0" rtlCol="0" fromWordArt="0" anchor="ctr" anchorCtr="0" forceAA="0" compatLnSpc="1">
+                        <a:prstTxWarp prst="textNoShape">
+                          <a:avLst/>
+                        </a:prstTxWarp>
+                        <a:noAutofit/>
+                      </wps:bodyPr>
+                    </wps:wsp>
+                  </a:graphicData>
+                </a:graphic>
+                <wp14:sizeRelH relativeFrom="margin">
+                  <wp14:pctWidth>0</wp14:pctWidth>
+                </wp14:sizeRelH>
+                <wp14:sizeRelV relativeFrom="margin">
+                  <wp14:pctHeight>0</wp14:pctHeight>
+                </wp14:sizeRelV>
+              </wp:anchor>
+            </w:drawing>
+          </mc:Choice>
+          <mc:Fallback>
+            <w:pict>
+              <v:roundrect w14:anchorId="358F8998" id="사각형: 둥근 모서리 15" o:spid="_x0000_s1026" style="position:absolute;left:0;text-align:left;margin-left:-40.8pt;margin-top:26.05pt;width:580.2pt;height:598.8pt;z-index:251661312;visibility:visible;mso-wrap-style:square;mso-width-percent:0;mso-height-percent:0;mso-wrap-distance-left:9pt;mso-wrap-distance-top:0;mso-wrap-distance-right:9pt;mso-wrap-distance-bottom:0;mso-position-horizontal:absolute;mso-position-horizontal-relative:text;mso-position-vertical:absolute;mso-position-vertical-relative:text;mso-width-percent:0;mso-height-percent:0;mso-width-relative:margin;mso-height-relative:margin;v-text-anchor:middle" arcsize="2203f" o:gfxdata="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" fillcolor="#c1d9cb [3208]" stroked="f">
+                <v:fill opacity="32896f"/>
+              </v:roundrect>
+            </w:pict>
+          </mc:Fallback>
+        </mc:AlternateContent>
+      </w:r>
+      <w:r>
+        <w:rPr>
           <w:rFonts w:hint="eastAsia"/>
           <w:b w:val="0"/>
           <w:bCs/>
         </w:rPr>
-      </w:pPr>
+        <mc:AlternateContent>
+          <mc:Choice Requires="wps">
+            <w:drawing>
+              <wp:anchor distT="0" distB="0" distL="114300" distR="114300" simplePos="0" relativeHeight="251679744" behindDoc="0" locked="0" layoutInCell="1" allowOverlap="1" wp14:anchorId="7B11F9F9" wp14:editId="15E4C94D">
+                <wp:simplePos x="0" y="0"/>
+                <wp:positionH relativeFrom="page">
+                  <wp:posOffset>3122930</wp:posOffset>
+                </wp:positionH>
+                <wp:positionV relativeFrom="paragraph">
+                  <wp:posOffset>2362200</wp:posOffset>
+                </wp:positionV>
+                <wp:extent cx="1303020" cy="579120"/>
+                <wp:effectExtent l="0" t="0" r="11430" b="11430"/>
+                <wp:wrapNone/>
+                <wp:docPr id="28" name="사각형: 둥근 모서리 28"/>
+                <wp:cNvGraphicFramePr/>
+                <a:graphic xmlns:a="http://schemas.openxmlformats.org/drawingml/2006/main">
+                  <a:graphicData uri="http://schemas.microsoft.com/office/word/2010/wordprocessingShape">
+                    <wps:wsp>
+                      <wps:cNvSpPr/>
+                      <wps:spPr>
+                        <a:xfrm>
+                          <a:off x="0" y="0"/>
+                          <a:ext cx="1303020" cy="579120"/>
+                        </a:xfrm>
+                        <a:prstGeom prst="roundRect">
+                          <a:avLst/>
+                        </a:prstGeom>
+                        <a:solidFill>
+                          <a:schemeClr val="accent4">
+                            <a:lumMod val="75000"/>
+                          </a:schemeClr>
+                        </a:solidFill>
+                      </wps:spPr>
+                      <wps:style>
+                        <a:lnRef idx="2">
+                          <a:schemeClr val="accent1">
+                            <a:shade val="50000"/>
+                          </a:schemeClr>
+                        </a:lnRef>
+                        <a:fillRef idx="1">
+                          <a:schemeClr val="accent1"/>
+                        </a:fillRef>
+                        <a:effectRef idx="0">
+                          <a:schemeClr val="accent1"/>
+                        </a:effectRef>
+                        <a:fontRef idx="minor">
+                          <a:schemeClr val="lt1"/>
+                        </a:fontRef>
+                      </wps:style>
+                      <wps:txbx>
+                        <w:txbxContent>
+                          <w:p>
+                            <w:pPr>
+                              <w:jc w:val="center"/>
+                            </w:pPr>
+                            <w:r>
+                              <w:rPr>
+                                <w:rFonts w:hint="eastAsia"/>
+                              </w:rPr>
+                              <w:t>p</w:t>
+                            </w:r>
+                            <w:r>
+                              <w:t>hone</w:t>
+                            </w:r>
+                          </w:p>
+                        </w:txbxContent>
+                      </wps:txbx>
+                      <wps:bodyPr rot="0" spcFirstLastPara="0" vertOverflow="overflow" horzOverflow="overflow" vert="horz" wrap="square" lIns="91440" tIns="45720" rIns="91440" bIns="45720" numCol="1" spcCol="0" rtlCol="0" fromWordArt="0" anchor="ctr" anchorCtr="0" forceAA="0" compatLnSpc="1">
+                        <a:prstTxWarp prst="textNoShape">
+                          <a:avLst/>
+                        </a:prstTxWarp>
+                        <a:noAutofit/>
+                      </wps:bodyPr>
+                    </wps:wsp>
+                  </a:graphicData>
+                </a:graphic>
+              </wp:anchor>
+            </w:drawing>
+          </mc:Choice>
+          <mc:Fallback>
+            <w:pict>
+              <v:roundrect w14:anchorId="7B11F9F9" id="사각형: 둥근 모서리 28" o:spid="_x0000_s1030" style="position:absolute;margin-left:245.9pt;margin-top:186pt;width:102.6pt;height:45.6pt;z-index:251679744;visibility:visible;mso-wrap-style:square;mso-wrap-distance-left:9pt;mso-wrap-distance-top:0;mso-wrap-distance-right:9pt;mso-wrap-distance-bottom:0;mso-position-horizontal:absolute;mso-position-horizontal-relative:page;mso-position-vertical:absolute;mso-position-vertical-relative:text;v-text-anchor:middle" arcsize="10923f" o:gfxdata="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" fillcolor="#3a8ea9 [2407]" strokecolor="#012639 [1604]" strokeweight="2pt">
+                <v:textbox>
+                  <w:txbxContent>
+                    <w:p>
+                      <w:pPr>
+                        <w:jc w:val="center"/>
+                      </w:pPr>
+                      <w:r>
+                        <w:rPr>
+                          <w:rFonts w:hint="eastAsia"/>
+                        </w:rPr>
+                        <w:t>p</w:t>
+                      </w:r>
+                      <w:r>
+                        <w:t>hone</w:t>
+                      </w:r>
+                    </w:p>
+                  </w:txbxContent>
+                </v:textbox>
+                <w10:wrap anchorx="page"/>
+              </v:roundrect>
+            </w:pict>
+          </mc:Fallback>
+        </mc:AlternateContent>
+      </w:r>
+      <w:r>
+        <w:rPr>
+          <w:rFonts w:hint="eastAsia"/>
+          <w:b w:val="0"/>
+          <w:bCs/>
+        </w:rPr>
+        <mc:AlternateContent>
+          <mc:Choice Requires="wps">
+            <w:drawing>
+              <wp:anchor distT="0" distB="0" distL="114300" distR="114300" simplePos="0" relativeHeight="251678720" behindDoc="0" locked="0" layoutInCell="1" allowOverlap="1" wp14:anchorId="5BB1E5F3" wp14:editId="6B96DE8D">
+                <wp:simplePos x="0" y="0"/>
+                <wp:positionH relativeFrom="column">
+                  <wp:posOffset>3939540</wp:posOffset>
+                </wp:positionH>
+                <wp:positionV relativeFrom="paragraph">
+                  <wp:posOffset>2362200</wp:posOffset>
+                </wp:positionV>
+                <wp:extent cx="1303020" cy="579120"/>
+                <wp:effectExtent l="0" t="0" r="11430" b="11430"/>
+                <wp:wrapNone/>
+                <wp:docPr id="27" name="사각형: 둥근 모서리 27"/>
+                <wp:cNvGraphicFramePr/>
+                <a:graphic xmlns:a="http://schemas.openxmlformats.org/drawingml/2006/main">
+                  <a:graphicData uri="http://schemas.microsoft.com/office/word/2010/wordprocessingShape">
+                    <wps:wsp>
+                      <wps:cNvSpPr/>
+                      <wps:spPr>
+                        <a:xfrm>
+                          <a:off x="0" y="0"/>
+                          <a:ext cx="1303020" cy="579120"/>
+                        </a:xfrm>
+                        <a:prstGeom prst="roundRect">
+                          <a:avLst/>
+                        </a:prstGeom>
+                        <a:solidFill>
+                          <a:schemeClr val="accent4">
+                            <a:lumMod val="75000"/>
+                          </a:schemeClr>
+                        </a:solidFill>
+                      </wps:spPr>
+                      <wps:style>
+                        <a:lnRef idx="2">
+                          <a:schemeClr val="accent1">
+                            <a:shade val="50000"/>
+                          </a:schemeClr>
+                        </a:lnRef>
+                        <a:fillRef idx="1">
+                          <a:schemeClr val="accent1"/>
+                        </a:fillRef>
+                        <a:effectRef idx="0">
+                          <a:schemeClr val="accent1"/>
+                        </a:effectRef>
+                        <a:fontRef idx="minor">
+                          <a:schemeClr val="lt1"/>
+                        </a:fontRef>
+                      </wps:style>
+                      <wps:txbx>
+                        <w:txbxContent>
+                          <w:p>
+                            <w:pPr>
+                              <w:jc w:val="center"/>
+                            </w:pPr>
+                            <w:r>
+                              <w:rPr>
+                                <w:rFonts w:hint="eastAsia"/>
+                              </w:rPr>
+                              <w:t>b</w:t>
+                            </w:r>
+                            <w:r>
+                              <w:t>rowser</w:t>
+                            </w:r>
+                          </w:p>
+                        </w:txbxContent>
+                      </wps:txbx>
+                      <wps:bodyPr rot="0" spcFirstLastPara="0" vertOverflow="overflow" horzOverflow="overflow" vert="horz" wrap="square" lIns="91440" tIns="45720" rIns="91440" bIns="45720" numCol="1" spcCol="0" rtlCol="0" fromWordArt="0" anchor="ctr" anchorCtr="0" forceAA="0" compatLnSpc="1">
+                        <a:prstTxWarp prst="textNoShape">
+                          <a:avLst/>
+                        </a:prstTxWarp>
+                        <a:noAutofit/>
+                      </wps:bodyPr>
+                    </wps:wsp>
+                  </a:graphicData>
+                </a:graphic>
+              </wp:anchor>
+            </w:drawing>
+          </mc:Choice>
+          <mc:Fallback>
+            <w:pict>
+              <v:roundrect w14:anchorId="5BB1E5F3" id="사각형: 둥근 모서리 27" o:spid="_x0000_s1031" style="position:absolute;margin-left:310.2pt;margin-top:186pt;width:102.6pt;height:45.6pt;z-index:251678720;visibility:visible;mso-wrap-style:square;mso-wrap-distance-left:9pt;mso-wrap-distance-top:0;mso-wrap-distance-right:9pt;mso-wrap-distance-bottom:0;mso-position-horizontal:absolute;mso-position-horizontal-relative:text;mso-position-vertical:absolute;mso-position-vertical-relative:text;v-text-anchor:middle" arcsize="10923f" o:gfxdata="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" fillcolor="#3a8ea9 [2407]" strokecolor="#012639 [1604]" strokeweight="2pt">
+                <v:textbox>
+                  <w:txbxContent>
+                    <w:p>
+                      <w:pPr>
+                        <w:jc w:val="center"/>
+                      </w:pPr>
+                      <w:r>
+                        <w:rPr>
+                          <w:rFonts w:hint="eastAsia"/>
+                        </w:rPr>
+                        <w:t>b</w:t>
+                      </w:r>
+                      <w:r>
+                        <w:t>rowser</w:t>
+                      </w:r>
+                    </w:p>
+                  </w:txbxContent>
+                </v:textbox>
+              </v:roundrect>
+            </w:pict>
+          </mc:Fallback>
+        </mc:AlternateContent>
+      </w:r>
+      <w:r>
+        <w:rPr>
+          <w:rFonts w:hint="eastAsia"/>
+          <w:b w:val="0"/>
+          <w:bCs/>
+        </w:rPr>
+        <mc:AlternateContent>
+          <mc:Choice Requires="wps">
+            <w:drawing>
+              <wp:anchor distT="0" distB="0" distL="114300" distR="114300" simplePos="0" relativeHeight="251677696" behindDoc="0" locked="0" layoutInCell="1" allowOverlap="1" wp14:anchorId="715677AD" wp14:editId="1BF39B3B">
+                <wp:simplePos x="0" y="0"/>
+                <wp:positionH relativeFrom="column">
+                  <wp:posOffset>1097280</wp:posOffset>
+                </wp:positionH>
+                <wp:positionV relativeFrom="paragraph">
+                  <wp:posOffset>2362200</wp:posOffset>
+                </wp:positionV>
+                <wp:extent cx="1303020" cy="579120"/>
+                <wp:effectExtent l="0" t="0" r="11430" b="11430"/>
+                <wp:wrapNone/>
+                <wp:docPr id="26" name="사각형: 둥근 모서리 26"/>
+                <wp:cNvGraphicFramePr/>
+                <a:graphic xmlns:a="http://schemas.openxmlformats.org/drawingml/2006/main">
+                  <a:graphicData uri="http://schemas.microsoft.com/office/word/2010/wordprocessingShape">
+                    <wps:wsp>
+                      <wps:cNvSpPr/>
+                      <wps:spPr>
+                        <a:xfrm>
+                          <a:off x="0" y="0"/>
+                          <a:ext cx="1303020" cy="579120"/>
+                        </a:xfrm>
+                        <a:prstGeom prst="roundRect">
+                          <a:avLst/>
+                        </a:prstGeom>
+                        <a:solidFill>
+                          <a:schemeClr val="accent4">
+                            <a:lumMod val="75000"/>
+                          </a:schemeClr>
+                        </a:solidFill>
+                      </wps:spPr>
+                      <wps:style>
+                        <a:lnRef idx="2">
+                          <a:schemeClr val="accent1">
+                            <a:shade val="50000"/>
+                          </a:schemeClr>
+                        </a:lnRef>
+                        <a:fillRef idx="1">
+                          <a:schemeClr val="accent1"/>
+                        </a:fillRef>
+                        <a:effectRef idx="0">
+                          <a:schemeClr val="accent1"/>
+                        </a:effectRef>
+                        <a:fontRef idx="minor">
+                          <a:schemeClr val="lt1"/>
+                        </a:fontRef>
+                      </wps:style>
+                      <wps:txbx>
+                        <w:txbxContent>
+                          <w:p>
+                            <w:pPr>
+                              <w:jc w:val="center"/>
+                            </w:pPr>
+                            <w:r>
+                              <w:rPr>
+                                <w:rFonts w:hint="eastAsia"/>
+                              </w:rPr>
+                              <w:t>c</w:t>
+                            </w:r>
+                            <w:r>
+                              <w:t>ontacts</w:t>
+                            </w:r>
+                          </w:p>
+                        </w:txbxContent>
+                      </wps:txbx>
+                      <wps:bodyPr rot="0" spcFirstLastPara="0" vertOverflow="overflow" horzOverflow="overflow" vert="horz" wrap="square" lIns="91440" tIns="45720" rIns="91440" bIns="45720" numCol="1" spcCol="0" rtlCol="0" fromWordArt="0" anchor="ctr" anchorCtr="0" forceAA="0" compatLnSpc="1">
+                        <a:prstTxWarp prst="textNoShape">
+                          <a:avLst/>
+                        </a:prstTxWarp>
+                        <a:noAutofit/>
+                      </wps:bodyPr>
+                    </wps:wsp>
+                  </a:graphicData>
+                </a:graphic>
+              </wp:anchor>
+            </w:drawing>
+          </mc:Choice>
+          <mc:Fallback>
+            <w:pict>
+              <v:roundrect w14:anchorId="715677AD" id="사각형: 둥근 모서리 26" o:spid="_x0000_s1032" style="position:absolute;margin-left:86.4pt;margin-top:186pt;width:102.6pt;height:45.6pt;z-index:251677696;visibility:visible;mso-wrap-style:square;mso-wrap-distance-left:9pt;mso-wrap-distance-top:0;mso-wrap-distance-right:9pt;mso-wrap-distance-bottom:0;mso-position-horizontal:absolute;mso-position-horizontal-relative:text;mso-position-vertical:absolute;mso-position-vertical-relative:text;v-text-anchor:middle" arcsize="10923f" o:gfxdata="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" fillcolor="#3a8ea9 [2407]" strokecolor="#012639 [1604]" strokeweight="2pt">
+                <v:textbox>
+                  <w:txbxContent>
+                    <w:p>
+                      <w:pPr>
+                        <w:jc w:val="center"/>
+                      </w:pPr>
+                      <w:r>
+                        <w:rPr>
+                          <w:rFonts w:hint="eastAsia"/>
+                        </w:rPr>
+                        <w:t>c</w:t>
+                      </w:r>
+                      <w:r>
+                        <w:t>ontacts</w:t>
+                      </w:r>
+                    </w:p>
+                  </w:txbxContent>
+                </v:textbox>
+              </v:roundrect>
+            </w:pict>
+          </mc:Fallback>
+        </mc:AlternateContent>
+      </w:r>
+      <w:r>
+        <w:rPr>
+          <w:rFonts w:hint="eastAsia"/>
+          <w:b w:val="0"/>
+          <w:bCs/>
+        </w:rPr>
+        <mc:AlternateContent>
+          <mc:Choice Requires="wps">
+            <w:drawing>
+              <wp:anchor distT="0" distB="0" distL="114300" distR="114300" simplePos="0" relativeHeight="251676672" behindDoc="0" locked="0" layoutInCell="1" allowOverlap="1" wp14:anchorId="5FE5B882" wp14:editId="7CA68970">
+                <wp:simplePos x="0" y="0"/>
+                <wp:positionH relativeFrom="column">
+                  <wp:posOffset>5349240</wp:posOffset>
+                </wp:positionH>
+                <wp:positionV relativeFrom="paragraph">
+                  <wp:posOffset>2362200</wp:posOffset>
+                </wp:positionV>
+                <wp:extent cx="1303020" cy="579120"/>
+                <wp:effectExtent l="0" t="0" r="11430" b="11430"/>
+                <wp:wrapNone/>
+                <wp:docPr id="25" name="사각형: 둥근 모서리 25"/>
+                <wp:cNvGraphicFramePr/>
+                <a:graphic xmlns:a="http://schemas.openxmlformats.org/drawingml/2006/main">
+                  <a:graphicData uri="http://schemas.microsoft.com/office/word/2010/wordprocessingShape">
+                    <wps:wsp>
+                      <wps:cNvSpPr/>
+                      <wps:spPr>
+                        <a:xfrm>
+                          <a:off x="0" y="0"/>
+                          <a:ext cx="1303020" cy="579120"/>
+                        </a:xfrm>
+                        <a:prstGeom prst="roundRect">
+                          <a:avLst/>
+                        </a:prstGeom>
+                        <a:solidFill>
+                          <a:schemeClr val="accent4">
+                            <a:lumMod val="75000"/>
+                          </a:schemeClr>
+                        </a:solidFill>
+                      </wps:spPr>
+                      <wps:style>
+                        <a:lnRef idx="2">
+                          <a:schemeClr val="accent1">
+                            <a:shade val="50000"/>
+                          </a:schemeClr>
+                        </a:lnRef>
+                        <a:fillRef idx="1">
+                          <a:schemeClr val="accent1"/>
+                        </a:fillRef>
+                        <a:effectRef idx="0">
+                          <a:schemeClr val="accent1"/>
+                        </a:effectRef>
+                        <a:fontRef idx="minor">
+                          <a:schemeClr val="lt1"/>
+                        </a:fontRef>
+                      </wps:style>
+                      <wps:txbx>
+                        <w:txbxContent>
+                          <w:p>
+                            <w:pPr>
+                              <w:jc w:val="center"/>
+                            </w:pPr>
+                            <w:proofErr w:type="spellStart"/>
+                            <w:r>
+                              <w:t>etc</w:t>
+                            </w:r>
+                            <w:proofErr w:type="spellEnd"/>
+                          </w:p>
+                        </w:txbxContent>
+                      </wps:txbx>
+                      <wps:bodyPr rot="0" spcFirstLastPara="0" vertOverflow="overflow" horzOverflow="overflow" vert="horz" wrap="square" lIns="91440" tIns="45720" rIns="91440" bIns="45720" numCol="1" spcCol="0" rtlCol="0" fromWordArt="0" anchor="ctr" anchorCtr="0" forceAA="0" compatLnSpc="1">
+                        <a:prstTxWarp prst="textNoShape">
+                          <a:avLst/>
+                        </a:prstTxWarp>
+                        <a:noAutofit/>
+                      </wps:bodyPr>
+                    </wps:wsp>
+                  </a:graphicData>
+                </a:graphic>
+              </wp:anchor>
+            </w:drawing>
+          </mc:Choice>
+          <mc:Fallback>
+            <w:pict>
+              <v:roundrect w14:anchorId="5FE5B882" id="사각형: 둥근 모서리 25" o:spid="_x0000_s1033" style="position:absolute;margin-left:421.2pt;margin-top:186pt;width:102.6pt;height:45.6pt;z-index:251676672;visibility:visible;mso-wrap-style:square;mso-wrap-distance-left:9pt;mso-wrap-distance-top:0;mso-wrap-distance-right:9pt;mso-wrap-distance-bottom:0;mso-position-horizontal:absolute;mso-position-horizontal-relative:text;mso-position-vertical:absolute;mso-position-vertical-relative:text;v-text-anchor:middle" arcsize="10923f" o:gfxdata="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" fillcolor="#3a8ea9 [2407]" strokecolor="#012639 [1604]" strokeweight="2pt">
+                <v:textbox>
+                  <w:txbxContent>
+                    <w:p>
+                      <w:pPr>
+                        <w:jc w:val="center"/>
+                      </w:pPr>
+                      <w:proofErr w:type="spellStart"/>
+                      <w:r>
+                        <w:t>etc</w:t>
+                      </w:r>
+                      <w:proofErr w:type="spellEnd"/>
+                    </w:p>
+                  </w:txbxContent>
+                </v:textbox>
+              </v:roundrect>
+            </w:pict>
+          </mc:Fallback>
+        </mc:AlternateContent>
+      </w:r>
+      <w:r>
+        <w:rPr>
+          <w:rFonts w:hint="eastAsia"/>
+          <w:b w:val="0"/>
+          <w:bCs/>
+        </w:rPr>
+        <mc:AlternateContent>
+          <mc:Choice Requires="wps">
+            <w:drawing>
+              <wp:anchor distT="0" distB="0" distL="114300" distR="114300" simplePos="0" relativeHeight="251675648" behindDoc="0" locked="0" layoutInCell="1" allowOverlap="1" wp14:anchorId="2CC9CA78" wp14:editId="712751AD">
+                <wp:simplePos x="0" y="0"/>
+                <wp:positionH relativeFrom="column">
+                  <wp:posOffset>-297180</wp:posOffset>
+                </wp:positionH>
+                <wp:positionV relativeFrom="paragraph">
+                  <wp:posOffset>2362200</wp:posOffset>
+                </wp:positionV>
+                <wp:extent cx="1303020" cy="579120"/>
+                <wp:effectExtent l="0" t="0" r="11430" b="11430"/>
+                <wp:wrapNone/>
+                <wp:docPr id="24" name="사각형: 둥근 모서리 24"/>
+                <wp:cNvGraphicFramePr/>
+                <a:graphic xmlns:a="http://schemas.openxmlformats.org/drawingml/2006/main">
+                  <a:graphicData uri="http://schemas.microsoft.com/office/word/2010/wordprocessingShape">
+                    <wps:wsp>
+                      <wps:cNvSpPr/>
+                      <wps:spPr>
+                        <a:xfrm>
+                          <a:off x="0" y="0"/>
+                          <a:ext cx="1303020" cy="579120"/>
+                        </a:xfrm>
+                        <a:prstGeom prst="roundRect">
+                          <a:avLst/>
+                        </a:prstGeom>
+                        <a:solidFill>
+                          <a:schemeClr val="accent4">
+                            <a:lumMod val="75000"/>
+                          </a:schemeClr>
+                        </a:solidFill>
+                      </wps:spPr>
+                      <wps:style>
+                        <a:lnRef idx="2">
+                          <a:schemeClr val="accent1">
+                            <a:shade val="50000"/>
+                          </a:schemeClr>
+                        </a:lnRef>
+                        <a:fillRef idx="1">
+                          <a:schemeClr val="accent1"/>
+                        </a:fillRef>
+                        <a:effectRef idx="0">
+                          <a:schemeClr val="accent1"/>
+                        </a:effectRef>
+                        <a:fontRef idx="minor">
+                          <a:schemeClr val="lt1"/>
+                        </a:fontRef>
+                      </wps:style>
+                      <wps:txbx>
+                        <w:txbxContent>
+                          <w:p>
+                            <w:pPr>
+                              <w:snapToGrid w:val="0"/>
+                              <w:spacing w:line="168" w:lineRule="auto"/>
+                              <w:jc w:val="center"/>
+                              <w:rPr>
+                                <w:position w:val="6"/>
+                              </w:rPr>
+                            </w:pPr>
+                            <w:r>
+                              <w:rPr>
+                                <w:position w:val="6"/>
+                              </w:rPr>
+                              <w:t>Activity Ma</w:t>
+                            </w:r>
+                            <w:r>
+                              <w:rPr>
+                                <w:position w:val="6"/>
+                              </w:rPr>
+                              <w:t>n</w:t>
+                            </w:r>
+                            <w:r>
+                              <w:rPr>
+                                <w:position w:val="6"/>
+                              </w:rPr>
+                              <w:t>ager</w:t>
+                            </w:r>
+                          </w:p>
+                        </w:txbxContent>
+                      </wps:txbx>
+                      <wps:bodyPr rot="0" spcFirstLastPara="0" vertOverflow="overflow" horzOverflow="overflow" vert="horz" wrap="square" lIns="91440" tIns="0" rIns="91440" bIns="0" numCol="1" spcCol="0" rtlCol="0" fromWordArt="0" anchor="ctr" anchorCtr="0" forceAA="0" compatLnSpc="1">
+                        <a:prstTxWarp prst="textNoShape">
+                          <a:avLst/>
+                        </a:prstTxWarp>
+                        <a:noAutofit/>
+                      </wps:bodyPr>
+                    </wps:wsp>
+                  </a:graphicData>
+                </a:graphic>
+              </wp:anchor>
+            </w:drawing>
+          </mc:Choice>
+          <mc:Fallback>
+            <w:pict>
+              <v:roundrect w14:anchorId="2CC9CA78" id="사각형: 둥근 모서리 24" o:spid="_x0000_s1034" style="position:absolute;margin-left:-23.4pt;margin-top:186pt;width:102.6pt;height:45.6pt;z-index:251675648;visibility:visible;mso-wrap-style:square;mso-wrap-distance-left:9pt;mso-wrap-distance-top:0;mso-wrap-distance-right:9pt;mso-wrap-distance-bottom:0;mso-position-horizontal:absolute;mso-position-horizontal-relative:text;mso-position-vertical:absolute;mso-position-vertical-relative:text;v-text-anchor:middle" arcsize="10923f" o:gfxdata="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" fillcolor="#3a8ea9 [2407]" strokecolor="#012639 [1604]" strokeweight="2pt">
+                <v:textbox inset=",0,,0">
+                  <w:txbxContent>
+                    <w:p>
+                      <w:pPr>
+                        <w:snapToGrid w:val="0"/>
+                        <w:spacing w:line="168" w:lineRule="auto"/>
+                        <w:jc w:val="center"/>
+                        <w:rPr>
+                          <w:position w:val="6"/>
+                        </w:rPr>
+                      </w:pPr>
+                      <w:r>
+                        <w:rPr>
+                          <w:position w:val="6"/>
+                        </w:rPr>
+                        <w:t>Activity Ma</w:t>
+                      </w:r>
+                      <w:r>
+                        <w:rPr>
+                          <w:position w:val="6"/>
+                        </w:rPr>
+                        <w:t>n</w:t>
+                      </w:r>
+                      <w:r>
+                        <w:rPr>
+                          <w:position w:val="6"/>
+                        </w:rPr>
+                        <w:t>ager</w:t>
+                      </w:r>
+                    </w:p>
+                  </w:txbxContent>
+                </v:textbox>
+              </v:roundrect>
+            </w:pict>
+          </mc:Fallback>
+        </mc:AlternateContent>
+      </w:r>
+      <w:r>
+        <w:rPr>
+          <w:rFonts w:hint="eastAsia"/>
+          <w:b w:val="0"/>
+          <w:bCs/>
+          <w:noProof/>
+        </w:rPr>
+        <mc:AlternateContent>
+          <mc:Choice Requires="wps">
+            <w:drawing>
+              <wp:anchor distT="0" distB="0" distL="114300" distR="114300" simplePos="0" relativeHeight="251673600" behindDoc="0" locked="0" layoutInCell="1" allowOverlap="1" wp14:anchorId="542A3A0E" wp14:editId="7540B999">
+                <wp:simplePos x="0" y="0"/>
+                <wp:positionH relativeFrom="page">
+                  <wp:posOffset>236220</wp:posOffset>
+                </wp:positionH>
+                <wp:positionV relativeFrom="paragraph">
+                  <wp:posOffset>1824355</wp:posOffset>
+                </wp:positionV>
+                <wp:extent cx="7147560" cy="1272540"/>
+                <wp:effectExtent l="0" t="0" r="15240" b="22860"/>
+                <wp:wrapNone/>
+                <wp:docPr id="22" name="사각형: 둥근 모서리 22"/>
+                <wp:cNvGraphicFramePr/>
+                <a:graphic xmlns:a="http://schemas.openxmlformats.org/drawingml/2006/main">
+                  <a:graphicData uri="http://schemas.microsoft.com/office/word/2010/wordprocessingShape">
+                    <wps:wsp>
+                      <wps:cNvSpPr/>
+                      <wps:spPr>
+                        <a:xfrm>
+                          <a:off x="0" y="0"/>
+                          <a:ext cx="7147560" cy="1272540"/>
+                        </a:xfrm>
+                        <a:prstGeom prst="roundRect">
+                          <a:avLst/>
+                        </a:prstGeom>
+                        <a:solidFill>
+                          <a:schemeClr val="accent4">
+                            <a:lumMod val="40000"/>
+                            <a:lumOff val="60000"/>
+                          </a:schemeClr>
+                        </a:solidFill>
+                      </wps:spPr>
+                      <wps:style>
+                        <a:lnRef idx="2">
+                          <a:schemeClr val="accent1">
+                            <a:shade val="50000"/>
+                          </a:schemeClr>
+                        </a:lnRef>
+                        <a:fillRef idx="1">
+                          <a:schemeClr val="accent1"/>
+                        </a:fillRef>
+                        <a:effectRef idx="0">
+                          <a:schemeClr val="accent1"/>
+                        </a:effectRef>
+                        <a:fontRef idx="minor">
+                          <a:schemeClr val="lt1"/>
+                        </a:fontRef>
+                      </wps:style>
+                      <wps:txbx>
+                        <w:txbxContent>
+                          <w:p>
+                            <w:pPr>
+                              <w:jc w:val="center"/>
+                            </w:pPr>
+                            <w:r>
+                              <w:rPr>
+                                <w:rFonts w:hint="eastAsia"/>
+                              </w:rPr>
+                              <w:t>A</w:t>
+                            </w:r>
+                            <w:r>
+                              <w:t>pplication</w:t>
+                            </w:r>
+                            <w:r>
+                              <w:t xml:space="preserve"> </w:t>
+                            </w:r>
+                            <w:proofErr w:type="spellStart"/>
+                            <w:r>
+                              <w:t>FrameWork</w:t>
+                            </w:r>
+                            <w:proofErr w:type="spellEnd"/>
+                          </w:p>
+                        </w:txbxContent>
+                      </wps:txbx>
+                      <wps:bodyPr rot="0" spcFirstLastPara="0" vertOverflow="overflow" horzOverflow="overflow" vert="horz" wrap="square" lIns="91440" tIns="45720" rIns="91440" bIns="45720" numCol="1" spcCol="0" rtlCol="0" fromWordArt="0" anchor="t" anchorCtr="0" forceAA="0" compatLnSpc="1">
+                        <a:prstTxWarp prst="textNoShape">
+                          <a:avLst/>
+                        </a:prstTxWarp>
+                        <a:noAutofit/>
+                      </wps:bodyPr>
+                    </wps:wsp>
+                  </a:graphicData>
+                </a:graphic>
+                <wp14:sizeRelH relativeFrom="margin">
+                  <wp14:pctWidth>0</wp14:pctWidth>
+                </wp14:sizeRelH>
+                <wp14:sizeRelV relativeFrom="margin">
+                  <wp14:pctHeight>0</wp14:pctHeight>
+                </wp14:sizeRelV>
+              </wp:anchor>
+            </w:drawing>
+          </mc:Choice>
+          <mc:Fallback>
+            <w:pict>
+              <v:roundrect w14:anchorId="542A3A0E" id="사각형: 둥근 모서리 22" o:spid="_x0000_s1035" style="position:absolute;margin-left:18.6pt;margin-top:143.65pt;width:562.8pt;height:100.2pt;z-index:251673600;visibility:visible;mso-wrap-style:square;mso-width-percent:0;mso-height-percent:0;mso-wrap-distance-left:9pt;mso-wrap-distance-top:0;mso-wrap-distance-right:9pt;mso-wrap-distance-bottom:0;mso-position-horizontal:absolute;mso-position-horizontal-relative:page;mso-position-vertical:absolute;mso-position-vertical-relative:text;mso-width-percent:0;mso-height-percent:0;mso-width-relative:margin;mso-height-relative:margin;v-text-anchor:top" arcsize="10923f" o:gfxdata="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" fillcolor="#c1e0e9 [1303]" strokecolor="#012639 [1604]" strokeweight="2pt">
+                <v:textbox>
+                  <w:txbxContent>
+                    <w:p>
+                      <w:pPr>
+                        <w:jc w:val="center"/>
+                      </w:pPr>
+                      <w:r>
+                        <w:rPr>
+                          <w:rFonts w:hint="eastAsia"/>
+                        </w:rPr>
+                        <w:t>A</w:t>
+                      </w:r>
+                      <w:r>
+                        <w:t>pplication</w:t>
+                      </w:r>
+                      <w:r>
+                        <w:t xml:space="preserve"> </w:t>
+                      </w:r>
+                      <w:proofErr w:type="spellStart"/>
+                      <w:r>
+                        <w:t>FrameWork</w:t>
+                      </w:r>
+                      <w:proofErr w:type="spellEnd"/>
+                    </w:p>
+                  </w:txbxContent>
+                </v:textbox>
+                <w10:wrap anchorx="page"/>
+              </v:roundrect>
+            </w:pict>
+          </mc:Fallback>
+        </mc:AlternateContent>
+      </w:r>
+      <w:r>
+        <w:rPr>
+          <w:rFonts w:hint="eastAsia"/>
+          <w:b w:val="0"/>
+          <w:bCs/>
+          <w:noProof/>
+        </w:rPr>
+        <mc:AlternateContent>
+          <mc:Choice Requires="wps">
+            <w:drawing>
+              <wp:anchor distT="0" distB="0" distL="114300" distR="114300" simplePos="0" relativeHeight="251662336" behindDoc="0" locked="0" layoutInCell="1" allowOverlap="1" wp14:anchorId="620342BB" wp14:editId="7F47B718">
+                <wp:simplePos x="0" y="0"/>
+                <wp:positionH relativeFrom="page">
+                  <wp:align>center</wp:align>
+                </wp:positionH>
+                <wp:positionV relativeFrom="paragraph">
+                  <wp:posOffset>437515</wp:posOffset>
+                </wp:positionV>
+                <wp:extent cx="7147560" cy="1272540"/>
+                <wp:effectExtent l="0" t="0" r="15240" b="22860"/>
+                <wp:wrapNone/>
+                <wp:docPr id="16" name="사각형: 둥근 모서리 16"/>
+                <wp:cNvGraphicFramePr/>
+                <a:graphic xmlns:a="http://schemas.openxmlformats.org/drawingml/2006/main">
+                  <a:graphicData uri="http://schemas.microsoft.com/office/word/2010/wordprocessingShape">
+                    <wps:wsp>
+                      <wps:cNvSpPr/>
+                      <wps:spPr>
+                        <a:xfrm>
+                          <a:off x="0" y="0"/>
+                          <a:ext cx="7147560" cy="1272540"/>
+                        </a:xfrm>
+                        <a:prstGeom prst="roundRect">
+                          <a:avLst/>
+                        </a:prstGeom>
+                        <a:solidFill>
+                          <a:schemeClr val="accent4">
+                            <a:lumMod val="40000"/>
+                            <a:lumOff val="60000"/>
+                          </a:schemeClr>
+                        </a:solidFill>
+                      </wps:spPr>
+                      <wps:style>
+                        <a:lnRef idx="2">
+                          <a:schemeClr val="accent1">
+                            <a:shade val="50000"/>
+                          </a:schemeClr>
+                        </a:lnRef>
+                        <a:fillRef idx="1">
+                          <a:schemeClr val="accent1"/>
+                        </a:fillRef>
+                        <a:effectRef idx="0">
+                          <a:schemeClr val="accent1"/>
+                        </a:effectRef>
+                        <a:fontRef idx="minor">
+                          <a:schemeClr val="lt1"/>
+                        </a:fontRef>
+                      </wps:style>
+                      <wps:txbx>
+                        <w:txbxContent>
+                          <w:p>
+                            <w:pPr>
+                              <w:jc w:val="center"/>
+                            </w:pPr>
+                            <w:r>
+                              <w:rPr>
+                                <w:rFonts w:hint="eastAsia"/>
+                              </w:rPr>
+                              <w:t>A</w:t>
+                            </w:r>
+                            <w:r>
+                              <w:t>pplication</w:t>
+                            </w:r>
+                          </w:p>
+                        </w:txbxContent>
+                      </wps:txbx>
+                      <wps:bodyPr rot="0" spcFirstLastPara="0" vertOverflow="overflow" horzOverflow="overflow" vert="horz" wrap="square" lIns="91440" tIns="45720" rIns="91440" bIns="45720" numCol="1" spcCol="0" rtlCol="0" fromWordArt="0" anchor="t" anchorCtr="0" forceAA="0" compatLnSpc="1">
+                        <a:prstTxWarp prst="textNoShape">
+                          <a:avLst/>
+                        </a:prstTxWarp>
+                        <a:noAutofit/>
+                      </wps:bodyPr>
+                    </wps:wsp>
+                  </a:graphicData>
+                </a:graphic>
+                <wp14:sizeRelH relativeFrom="margin">
+                  <wp14:pctWidth>0</wp14:pctWidth>
+                </wp14:sizeRelH>
+                <wp14:sizeRelV relativeFrom="margin">
+                  <wp14:pctHeight>0</wp14:pctHeight>
+                </wp14:sizeRelV>
+              </wp:anchor>
+            </w:drawing>
+          </mc:Choice>
+          <mc:Fallback>
+            <w:pict>
+              <v:roundrect w14:anchorId="620342BB" id="사각형: 둥근 모서리 16" o:spid="_x0000_s1036" style="position:absolute;margin-left:0;margin-top:34.45pt;width:562.8pt;height:100.2pt;z-index:251662336;visibility:visible;mso-wrap-style:square;mso-width-percent:0;mso-height-percent:0;mso-wrap-distance-left:9pt;mso-wrap-distance-top:0;mso-wrap-distance-right:9pt;mso-wrap-distance-bottom:0;mso-position-horizontal:center;mso-position-horizontal-relative:page;mso-position-vertical:absolute;mso-position-vertical-relative:text;mso-width-percent:0;mso-height-percent:0;mso-width-relative:margin;mso-height-relative:margin;v-text-anchor:top" arcsize="10923f" o:gfxdata="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" fillcolor="#c1e0e9 [1303]" strokecolor="#012639 [1604]" strokeweight="2pt">
+                <v:textbox>
+                  <w:txbxContent>
+                    <w:p>
+                      <w:pPr>
+                        <w:jc w:val="center"/>
+                      </w:pPr>
+                      <w:r>
+                        <w:rPr>
+                          <w:rFonts w:hint="eastAsia"/>
+                        </w:rPr>
+                        <w:t>A</w:t>
+                      </w:r>
+                      <w:r>
+                        <w:t>pplication</w:t>
+                      </w:r>
+                    </w:p>
+                  </w:txbxContent>
+                </v:textbox>
+                <w10:wrap anchorx="page"/>
+              </v:roundrect>
+            </w:pict>
+          </mc:Fallback>
+        </mc:AlternateContent>
+      </w:r>
+      <w:r>
+        <w:rPr>
+          <w:rFonts w:hint="eastAsia"/>
+          <w:b w:val="0"/>
+          <w:bCs/>
+          <w:noProof/>
+        </w:rPr>
+        <mc:AlternateContent>
+          <mc:Choice Requires="wps">
+            <w:drawing>
+              <wp:anchor distT="0" distB="0" distL="114300" distR="114300" simplePos="0" relativeHeight="251665408" behindDoc="0" locked="0" layoutInCell="1" allowOverlap="1" wp14:anchorId="7EDABD2B" wp14:editId="2F990F7A">
+                <wp:simplePos x="0" y="0"/>
+                <wp:positionH relativeFrom="column">
+                  <wp:posOffset>5349240</wp:posOffset>
+                </wp:positionH>
+                <wp:positionV relativeFrom="paragraph">
+                  <wp:posOffset>1009015</wp:posOffset>
+                </wp:positionV>
+                <wp:extent cx="1303020" cy="579120"/>
+                <wp:effectExtent l="0" t="0" r="11430" b="11430"/>
+                <wp:wrapNone/>
+                <wp:docPr id="18" name="사각형: 둥근 모서리 18"/>
+                <wp:cNvGraphicFramePr/>
+                <a:graphic xmlns:a="http://schemas.openxmlformats.org/drawingml/2006/main">
+                  <a:graphicData uri="http://schemas.microsoft.com/office/word/2010/wordprocessingShape">
+                    <wps:wsp>
+                      <wps:cNvSpPr/>
+                      <wps:spPr>
+                        <a:xfrm>
+                          <a:off x="0" y="0"/>
+                          <a:ext cx="1303020" cy="579120"/>
+                        </a:xfrm>
+                        <a:prstGeom prst="roundRect">
+                          <a:avLst/>
+                        </a:prstGeom>
+                        <a:solidFill>
+                          <a:schemeClr val="accent4">
+                            <a:lumMod val="75000"/>
+                          </a:schemeClr>
+                        </a:solidFill>
+                      </wps:spPr>
+                      <wps:style>
+                        <a:lnRef idx="2">
+                          <a:schemeClr val="accent1">
+                            <a:shade val="50000"/>
+                          </a:schemeClr>
+                        </a:lnRef>
+                        <a:fillRef idx="1">
+                          <a:schemeClr val="accent1"/>
+                        </a:fillRef>
+                        <a:effectRef idx="0">
+                          <a:schemeClr val="accent1"/>
+                        </a:effectRef>
+                        <a:fontRef idx="minor">
+                          <a:schemeClr val="lt1"/>
+                        </a:fontRef>
+                      </wps:style>
+                      <wps:txbx>
+                        <w:txbxContent>
+                          <w:p>
+                            <w:pPr>
+                              <w:jc w:val="center"/>
+                            </w:pPr>
+                            <w:proofErr w:type="spellStart"/>
+                            <w:r>
+                              <w:t>etc</w:t>
+                            </w:r>
+                            <w:proofErr w:type="spellEnd"/>
+                          </w:p>
+                        </w:txbxContent>
+                      </wps:txbx>
+                      <wps:bodyPr rot="0" spcFirstLastPara="0" vertOverflow="overflow" horzOverflow="overflow" vert="horz" wrap="square" lIns="91440" tIns="45720" rIns="91440" bIns="45720" numCol="1" spcCol="0" rtlCol="0" fromWordArt="0" anchor="ctr" anchorCtr="0" forceAA="0" compatLnSpc="1">
+                        <a:prstTxWarp prst="textNoShape">
+                          <a:avLst/>
+                        </a:prstTxWarp>
+                        <a:noAutofit/>
+                      </wps:bodyPr>
+                    </wps:wsp>
+                  </a:graphicData>
+                </a:graphic>
+              </wp:anchor>
+            </w:drawing>
+          </mc:Choice>
+          <mc:Fallback>
+            <w:pict>
+              <v:roundrect w14:anchorId="7EDABD2B" id="사각형: 둥근 모서리 18" o:spid="_x0000_s1037" style="position:absolute;margin-left:421.2pt;margin-top:79.45pt;width:102.6pt;height:45.6pt;z-index:251665408;visibility:visible;mso-wrap-style:square;mso-wrap-distance-left:9pt;mso-wrap-distance-top:0;mso-wrap-distance-right:9pt;mso-wrap-distance-bottom:0;mso-position-horizontal:absolute;mso-position-horizontal-relative:text;mso-position-vertical:absolute;mso-position-vertical-relative:text;v-text-anchor:middle" arcsize="10923f" o:gfxdata="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" fillcolor="#3a8ea9 [2407]" strokecolor="#012639 [1604]" strokeweight="2pt">
+                <v:textbox>
+                  <w:txbxContent>
+                    <w:p>
+                      <w:pPr>
+                        <w:jc w:val="center"/>
+                      </w:pPr>
+                      <w:proofErr w:type="spellStart"/>
+                      <w:r>
+                        <w:t>etc</w:t>
+                      </w:r>
+                      <w:proofErr w:type="spellEnd"/>
+                    </w:p>
+                  </w:txbxContent>
+                </v:textbox>
+              </v:roundrect>
+            </w:pict>
+          </mc:Fallback>
+        </mc:AlternateContent>
+      </w:r>
+      <w:r>
+        <w:rPr>
+          <w:rFonts w:hint="eastAsia"/>
+          <w:b w:val="0"/>
+          <w:bCs/>
+          <w:noProof/>
+        </w:rPr>
+        <mc:AlternateContent>
+          <mc:Choice Requires="wps">
+            <w:drawing>
+              <wp:anchor distT="0" distB="0" distL="114300" distR="114300" simplePos="0" relativeHeight="251669504" behindDoc="0" locked="0" layoutInCell="1" allowOverlap="1" wp14:anchorId="519C80B3" wp14:editId="1E634C80">
+                <wp:simplePos x="0" y="0"/>
+                <wp:positionH relativeFrom="column">
+                  <wp:posOffset>3939540</wp:posOffset>
+                </wp:positionH>
+                <wp:positionV relativeFrom="paragraph">
+                  <wp:posOffset>1009015</wp:posOffset>
+                </wp:positionV>
+                <wp:extent cx="1303020" cy="579120"/>
+                <wp:effectExtent l="0" t="0" r="11430" b="11430"/>
+                <wp:wrapNone/>
+                <wp:docPr id="20" name="사각형: 둥근 모서리 20"/>
+                <wp:cNvGraphicFramePr/>
+                <a:graphic xmlns:a="http://schemas.openxmlformats.org/drawingml/2006/main">
+                  <a:graphicData uri="http://schemas.microsoft.com/office/word/2010/wordprocessingShape">
+                    <wps:wsp>
+                      <wps:cNvSpPr/>
+                      <wps:spPr>
+                        <a:xfrm>
+                          <a:off x="0" y="0"/>
+                          <a:ext cx="1303020" cy="579120"/>
+                        </a:xfrm>
+                        <a:prstGeom prst="roundRect">
+                          <a:avLst/>
+                        </a:prstGeom>
+                        <a:solidFill>
+                          <a:schemeClr val="accent4">
+                            <a:lumMod val="75000"/>
+                          </a:schemeClr>
+                        </a:solidFill>
+                      </wps:spPr>
+                      <wps:style>
+                        <a:lnRef idx="2">
+                          <a:schemeClr val="accent1">
+                            <a:shade val="50000"/>
+                          </a:schemeClr>
+                        </a:lnRef>
+                        <a:fillRef idx="1">
+                          <a:schemeClr val="accent1"/>
+                        </a:fillRef>
+                        <a:effectRef idx="0">
+                          <a:schemeClr val="accent1"/>
+                        </a:effectRef>
+                        <a:fontRef idx="minor">
+                          <a:schemeClr val="lt1"/>
+                        </a:fontRef>
+                      </wps:style>
+                      <wps:txbx>
+                        <w:txbxContent>
+                          <w:p>
+                            <w:pPr>
+                              <w:jc w:val="center"/>
+                            </w:pPr>
+                            <w:r>
+                              <w:rPr>
+                                <w:rFonts w:hint="eastAsia"/>
+                              </w:rPr>
+                              <w:t>b</w:t>
+                            </w:r>
+                            <w:r>
+                              <w:t>rowser</w:t>
+                            </w:r>
+                          </w:p>
+                        </w:txbxContent>
+                      </wps:txbx>
+                      <wps:bodyPr rot="0" spcFirstLastPara="0" vertOverflow="overflow" horzOverflow="overflow" vert="horz" wrap="square" lIns="91440" tIns="45720" rIns="91440" bIns="45720" numCol="1" spcCol="0" rtlCol="0" fromWordArt="0" anchor="ctr" anchorCtr="0" forceAA="0" compatLnSpc="1">
+                        <a:prstTxWarp prst="textNoShape">
+                          <a:avLst/>
+                        </a:prstTxWarp>
+                        <a:noAutofit/>
+                      </wps:bodyPr>
+                    </wps:wsp>
+                  </a:graphicData>
+                </a:graphic>
+              </wp:anchor>
+            </w:drawing>
+          </mc:Choice>
+          <mc:Fallback>
+            <w:pict>
+              <v:roundrect w14:anchorId="519C80B3" id="사각형: 둥근 모서리 20" o:spid="_x0000_s1038" style="position:absolute;margin-left:310.2pt;margin-top:79.45pt;width:102.6pt;height:45.6pt;z-index:251669504;visibility:visible;mso-wrap-style:square;mso-wrap-distance-left:9pt;mso-wrap-distance-top:0;mso-wrap-distance-right:9pt;mso-wrap-distance-bottom:0;mso-position-horizontal:absolute;mso-position-horizontal-relative:text;mso-position-vertical:absolute;mso-position-vertical-relative:text;v-text-anchor:middle" arcsize="10923f" o:gfxdata="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" fillcolor="#3a8ea9 [2407]" strokecolor="#012639 [1604]" strokeweight="2pt">
+                <v:textbox>
+                  <w:txbxContent>
+                    <w:p>
+                      <w:pPr>
+                        <w:jc w:val="center"/>
+                      </w:pPr>
+                      <w:r>
+                        <w:rPr>
+                          <w:rFonts w:hint="eastAsia"/>
+                        </w:rPr>
+                        <w:t>b</w:t>
+                      </w:r>
+                      <w:r>
+                        <w:t>rowser</w:t>
+                      </w:r>
+                    </w:p>
+                  </w:txbxContent>
+                </v:textbox>
+              </v:roundrect>
+            </w:pict>
+          </mc:Fallback>
+        </mc:AlternateContent>
+      </w:r>
+      <w:r>
+        <w:rPr>
+          <w:rFonts w:hint="eastAsia"/>
+          <w:b w:val="0"/>
+          <w:bCs/>
+          <w:noProof/>
+        </w:rPr>
+        <mc:AlternateContent>
+          <mc:Choice Requires="wps">
+            <w:drawing>
+              <wp:anchor distT="0" distB="0" distL="114300" distR="114300" simplePos="0" relativeHeight="251671552" behindDoc="0" locked="0" layoutInCell="1" allowOverlap="1" wp14:anchorId="07FA3680" wp14:editId="598175D6">
+                <wp:simplePos x="0" y="0"/>
+                <wp:positionH relativeFrom="page">
+                  <wp:align>center</wp:align>
+                </wp:positionH>
+                <wp:positionV relativeFrom="paragraph">
+                  <wp:posOffset>1009015</wp:posOffset>
+                </wp:positionV>
+                <wp:extent cx="1303020" cy="579120"/>
+                <wp:effectExtent l="0" t="0" r="11430" b="11430"/>
+                <wp:wrapNone/>
+                <wp:docPr id="21" name="사각형: 둥근 모서리 21"/>
+                <wp:cNvGraphicFramePr/>
+                <a:graphic xmlns:a="http://schemas.openxmlformats.org/drawingml/2006/main">
+                  <a:graphicData uri="http://schemas.microsoft.com/office/word/2010/wordprocessingShape">
+                    <wps:wsp>
+                      <wps:cNvSpPr/>
+                      <wps:spPr>
+                        <a:xfrm>
+                          <a:off x="0" y="0"/>
+                          <a:ext cx="1303020" cy="579120"/>
+                        </a:xfrm>
+                        <a:prstGeom prst="roundRect">
+                          <a:avLst/>
+                        </a:prstGeom>
+                        <a:solidFill>
+                          <a:schemeClr val="accent4">
+                            <a:lumMod val="75000"/>
+                          </a:schemeClr>
+                        </a:solidFill>
+                      </wps:spPr>
+                      <wps:style>
+                        <a:lnRef idx="2">
+                          <a:schemeClr val="accent1">
+                            <a:shade val="50000"/>
+                          </a:schemeClr>
+                        </a:lnRef>
+                        <a:fillRef idx="1">
+                          <a:schemeClr val="accent1"/>
+                        </a:fillRef>
+                        <a:effectRef idx="0">
+                          <a:schemeClr val="accent1"/>
+                        </a:effectRef>
+                        <a:fontRef idx="minor">
+                          <a:schemeClr val="lt1"/>
+                        </a:fontRef>
+                      </wps:style>
+                      <wps:txbx>
+                        <w:txbxContent>
+                          <w:p>
+                            <w:pPr>
+                              <w:jc w:val="center"/>
+                            </w:pPr>
+                            <w:r>
+                              <w:rPr>
+                                <w:rFonts w:hint="eastAsia"/>
+                              </w:rPr>
+                              <w:t>p</w:t>
+                            </w:r>
+                            <w:r>
+                              <w:t>hone</w:t>
+                            </w:r>
+                          </w:p>
+                        </w:txbxContent>
+                      </wps:txbx>
+                      <wps:bodyPr rot="0" spcFirstLastPara="0" vertOverflow="overflow" horzOverflow="overflow" vert="horz" wrap="square" lIns="91440" tIns="45720" rIns="91440" bIns="45720" numCol="1" spcCol="0" rtlCol="0" fromWordArt="0" anchor="ctr" anchorCtr="0" forceAA="0" compatLnSpc="1">
+                        <a:prstTxWarp prst="textNoShape">
+                          <a:avLst/>
+                        </a:prstTxWarp>
+                        <a:noAutofit/>
+                      </wps:bodyPr>
+                    </wps:wsp>
+                  </a:graphicData>
+                </a:graphic>
+              </wp:anchor>
+            </w:drawing>
+          </mc:Choice>
+          <mc:Fallback>
+            <w:pict>
+              <v:roundrect w14:anchorId="07FA3680" id="사각형: 둥근 모서리 21" o:spid="_x0000_s1039" style="position:absolute;margin-left:0;margin-top:79.45pt;width:102.6pt;height:45.6pt;z-index:251671552;visibility:visible;mso-wrap-style:square;mso-wrap-distance-left:9pt;mso-wrap-distance-top:0;mso-wrap-distance-right:9pt;mso-wrap-distance-bottom:0;mso-position-horizontal:center;mso-position-horizontal-relative:page;mso-position-vertical:absolute;mso-position-vertical-relative:text;v-text-anchor:middle" arcsize="10923f" o:gfxdata="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" fillcolor="#3a8ea9 [2407]" strokecolor="#012639 [1604]" strokeweight="2pt">
+                <v:textbox>
+                  <w:txbxContent>
+                    <w:p>
+                      <w:pPr>
+                        <w:jc w:val="center"/>
+                      </w:pPr>
+                      <w:r>
+                        <w:rPr>
+                          <w:rFonts w:hint="eastAsia"/>
+                        </w:rPr>
+                        <w:t>p</w:t>
+                      </w:r>
+                      <w:r>
+                        <w:t>hone</w:t>
+                      </w:r>
+                    </w:p>
+                  </w:txbxContent>
+                </v:textbox>
+                <w10:wrap anchorx="page"/>
+              </v:roundrect>
+            </w:pict>
+          </mc:Fallback>
+        </mc:AlternateContent>
+      </w:r>
+      <w:r>
+        <w:rPr>
+          <w:rFonts w:hint="eastAsia"/>
+          <w:b w:val="0"/>
+          <w:bCs/>
+          <w:noProof/>
+        </w:rPr>
+        <mc:AlternateContent>
+          <mc:Choice Requires="wps">
+            <w:drawing>
+              <wp:anchor distT="0" distB="0" distL="114300" distR="114300" simplePos="0" relativeHeight="251667456" behindDoc="0" locked="0" layoutInCell="1" allowOverlap="1" wp14:anchorId="69C213C0" wp14:editId="45F7715D">
+                <wp:simplePos x="0" y="0"/>
+                <wp:positionH relativeFrom="column">
+                  <wp:posOffset>1097280</wp:posOffset>
+                </wp:positionH>
+                <wp:positionV relativeFrom="paragraph">
+                  <wp:posOffset>1009015</wp:posOffset>
+                </wp:positionV>
+                <wp:extent cx="1303020" cy="579120"/>
+                <wp:effectExtent l="0" t="0" r="11430" b="11430"/>
+                <wp:wrapNone/>
+                <wp:docPr id="19" name="사각형: 둥근 모서리 19"/>
+                <wp:cNvGraphicFramePr/>
+                <a:graphic xmlns:a="http://schemas.openxmlformats.org/drawingml/2006/main">
+                  <a:graphicData uri="http://schemas.microsoft.com/office/word/2010/wordprocessingShape">
+                    <wps:wsp>
+                      <wps:cNvSpPr/>
+                      <wps:spPr>
+                        <a:xfrm>
+                          <a:off x="0" y="0"/>
+                          <a:ext cx="1303020" cy="579120"/>
+                        </a:xfrm>
+                        <a:prstGeom prst="roundRect">
+                          <a:avLst/>
+                        </a:prstGeom>
+                        <a:solidFill>
+                          <a:schemeClr val="accent4">
+                            <a:lumMod val="75000"/>
+                          </a:schemeClr>
+                        </a:solidFill>
+                      </wps:spPr>
+                      <wps:style>
+                        <a:lnRef idx="2">
+                          <a:schemeClr val="accent1">
+                            <a:shade val="50000"/>
+                          </a:schemeClr>
+                        </a:lnRef>
+                        <a:fillRef idx="1">
+                          <a:schemeClr val="accent1"/>
+                        </a:fillRef>
+                        <a:effectRef idx="0">
+                          <a:schemeClr val="accent1"/>
+                        </a:effectRef>
+                        <a:fontRef idx="minor">
+                          <a:schemeClr val="lt1"/>
+                        </a:fontRef>
+                      </wps:style>
+                      <wps:txbx>
+                        <w:txbxContent>
+                          <w:p>
+                            <w:pPr>
+                              <w:jc w:val="center"/>
+                            </w:pPr>
+                            <w:r>
+                              <w:rPr>
+                                <w:rFonts w:hint="eastAsia"/>
+                              </w:rPr>
+                              <w:t>c</w:t>
+                            </w:r>
+                            <w:r>
+                              <w:t>ontacts</w:t>
+                            </w:r>
+                          </w:p>
+                        </w:txbxContent>
+                      </wps:txbx>
+                      <wps:bodyPr rot="0" spcFirstLastPara="0" vertOverflow="overflow" horzOverflow="overflow" vert="horz" wrap="square" lIns="91440" tIns="45720" rIns="91440" bIns="45720" numCol="1" spcCol="0" rtlCol="0" fromWordArt="0" anchor="ctr" anchorCtr="0" forceAA="0" compatLnSpc="1">
+                        <a:prstTxWarp prst="textNoShape">
+                          <a:avLst/>
+                        </a:prstTxWarp>
+                        <a:noAutofit/>
+                      </wps:bodyPr>
+                    </wps:wsp>
+                  </a:graphicData>
+                </a:graphic>
+              </wp:anchor>
+            </w:drawing>
+          </mc:Choice>
+          <mc:Fallback>
+            <w:pict>
+              <v:roundrect w14:anchorId="69C213C0" id="사각형: 둥근 모서리 19" o:spid="_x0000_s1040" style="position:absolute;margin-left:86.4pt;margin-top:79.45pt;width:102.6pt;height:45.6pt;z-index:251667456;visibility:visible;mso-wrap-style:square;mso-wrap-distance-left:9pt;mso-wrap-distance-top:0;mso-wrap-distance-right:9pt;mso-wrap-distance-bottom:0;mso-position-horizontal:absolute;mso-position-horizontal-relative:text;mso-position-vertical:absolute;mso-position-vertical-relative:text;v-text-anchor:middle" arcsize="10923f" o:gfxdata="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" fillcolor="#3a8ea9 [2407]" strokecolor="#012639 [1604]" strokeweight="2pt">
+                <v:textbox>
+                  <w:txbxContent>
+                    <w:p>
+                      <w:pPr>
+                        <w:jc w:val="center"/>
+                      </w:pPr>
+                      <w:r>
+                        <w:rPr>
+                          <w:rFonts w:hint="eastAsia"/>
+                        </w:rPr>
+                        <w:t>c</w:t>
+                      </w:r>
+                      <w:r>
+                        <w:t>ontacts</w:t>
+                      </w:r>
+                    </w:p>
+                  </w:txbxContent>
+                </v:textbox>
+              </v:roundrect>
+            </w:pict>
+          </mc:Fallback>
+        </mc:AlternateContent>
+      </w:r>
+      <w:r>
+        <w:rPr>
+          <w:rFonts w:hint="eastAsia"/>
+          <w:b w:val="0"/>
+          <w:bCs/>
+          <w:noProof/>
+        </w:rPr>
+        <mc:AlternateContent>
+          <mc:Choice Requires="wps">
+            <w:drawing>
+              <wp:anchor distT="0" distB="0" distL="114300" distR="114300" simplePos="0" relativeHeight="251663360" behindDoc="0" locked="0" layoutInCell="1" allowOverlap="1" wp14:anchorId="5AC93A45" wp14:editId="5D56619E">
+                <wp:simplePos x="0" y="0"/>
+                <wp:positionH relativeFrom="column">
+                  <wp:posOffset>-297180</wp:posOffset>
+                </wp:positionH>
+                <wp:positionV relativeFrom="paragraph">
+                  <wp:posOffset>1009015</wp:posOffset>
+                </wp:positionV>
+                <wp:extent cx="1303020" cy="579120"/>
+                <wp:effectExtent l="0" t="0" r="11430" b="11430"/>
+                <wp:wrapNone/>
+                <wp:docPr id="17" name="사각형: 둥근 모서리 17"/>
+                <wp:cNvGraphicFramePr/>
+                <a:graphic xmlns:a="http://schemas.openxmlformats.org/drawingml/2006/main">
+                  <a:graphicData uri="http://schemas.microsoft.com/office/word/2010/wordprocessingShape">
+                    <wps:wsp>
+                      <wps:cNvSpPr/>
+                      <wps:spPr>
+                        <a:xfrm>
+                          <a:off x="0" y="0"/>
+                          <a:ext cx="1303020" cy="579120"/>
+                        </a:xfrm>
+                        <a:prstGeom prst="roundRect">
+                          <a:avLst/>
+                        </a:prstGeom>
+                        <a:solidFill>
+                          <a:schemeClr val="accent4">
+                            <a:lumMod val="75000"/>
+                          </a:schemeClr>
+                        </a:solidFill>
+                      </wps:spPr>
+                      <wps:style>
+                        <a:lnRef idx="2">
+                          <a:schemeClr val="accent1">
+                            <a:shade val="50000"/>
+                          </a:schemeClr>
+                        </a:lnRef>
+                        <a:fillRef idx="1">
+                          <a:schemeClr val="accent1"/>
+                        </a:fillRef>
+                        <a:effectRef idx="0">
+                          <a:schemeClr val="accent1"/>
+                        </a:effectRef>
+                        <a:fontRef idx="minor">
+                          <a:schemeClr val="lt1"/>
+                        </a:fontRef>
+                      </wps:style>
+                      <wps:txbx>
+                        <w:txbxContent>
+                          <w:p>
+                            <w:pPr>
+                              <w:jc w:val="center"/>
+                            </w:pPr>
+                            <w:r>
+                              <w:rPr>
+                                <w:rFonts w:hint="eastAsia"/>
+                              </w:rPr>
+                              <w:t>h</w:t>
+                            </w:r>
+                            <w:r>
+                              <w:t>ome</w:t>
+                            </w:r>
+                          </w:p>
+                        </w:txbxContent>
+                      </wps:txbx>
+                      <wps:bodyPr rot="0" spcFirstLastPara="0" vertOverflow="overflow" horzOverflow="overflow" vert="horz" wrap="square" lIns="91440" tIns="45720" rIns="91440" bIns="45720" numCol="1" spcCol="0" rtlCol="0" fromWordArt="0" anchor="ctr" anchorCtr="0" forceAA="0" compatLnSpc="1">
+                        <a:prstTxWarp prst="textNoShape">
+                          <a:avLst/>
+                        </a:prstTxWarp>
+                        <a:noAutofit/>
+                      </wps:bodyPr>
+                    </wps:wsp>
+                  </a:graphicData>
+                </a:graphic>
+              </wp:anchor>
+            </w:drawing>
+          </mc:Choice>
+          <mc:Fallback>
+            <w:pict>
+              <v:roundrect w14:anchorId="5AC93A45" id="사각형: 둥근 모서리 17" o:spid="_x0000_s1041" style="position:absolute;margin-left:-23.4pt;margin-top:79.45pt;width:102.6pt;height:45.6pt;z-index:251663360;visibility:visible;mso-wrap-style:square;mso-wrap-distance-left:9pt;mso-wrap-distance-top:0;mso-wrap-distance-right:9pt;mso-wrap-distance-bottom:0;mso-position-horizontal:absolute;mso-position-horizontal-relative:text;mso-position-vertical:absolute;mso-position-vertical-relative:text;v-text-anchor:middle" arcsize="10923f" o:gfxdata="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" fillcolor="#3a8ea9 [2407]" strokecolor="#012639 [1604]" strokeweight="2pt">
+                <v:textbox>
+                  <w:txbxContent>
+                    <w:p>
+                      <w:pPr>
+                        <w:jc w:val="center"/>
+                      </w:pPr>
+                      <w:r>
+                        <w:rPr>
+                          <w:rFonts w:hint="eastAsia"/>
+                        </w:rPr>
+                        <w:t>h</w:t>
+                      </w:r>
+                      <w:r>
+                        <w:t>ome</w:t>
+                      </w:r>
+                    </w:p>
+                  </w:txbxContent>
+                </v:textbox>
+              </v:roundrect>
+            </w:pict>
+          </mc:Fallback>
+        </mc:AlternateContent>
+      </w:r>
       <w:r>
         <w:rPr>
           <w:rFonts w:hint="eastAsia"/>
@@ -29548,7 +31194,7 @@
     <w:charset w:val="00"/>
     <w:family w:val="roman"/>
     <w:pitch w:val="variable"/>
-    <w:sig w:usb0="E0002EFF" w:usb1="C000785B" w:usb2="00000009" w:usb3="00000000" w:csb0="000001FF" w:csb1="00000000"/>
+    <w:sig w:usb0="E0002AFF" w:usb1="C0007843" w:usb2="00000009" w:usb3="00000000" w:csb0="000001FF" w:csb1="00000000"/>
   </w:font>
   <w:font w:name="맑은 고딕">
     <w:panose1 w:val="020B0503020000020004"/>
@@ -29562,7 +31208,7 @@
     <w:charset w:val="00"/>
     <w:family w:val="swiss"/>
     <w:pitch w:val="variable"/>
-    <w:sig w:usb0="E4002EFF" w:usb1="C000247B" w:usb2="00000009" w:usb3="00000000" w:csb0="000001FF" w:csb1="00000000"/>
+    <w:sig w:usb0="E0002AFF" w:usb1="4000ACFF" w:usb2="00000001" w:usb3="00000000" w:csb0="000001FF" w:csb1="00000000"/>
   </w:font>
   <w:font w:name="바탕">
     <w:altName w:val="Batang"/>
@@ -29584,7 +31230,7 @@
     <w:charset w:val="00"/>
     <w:family w:val="swiss"/>
     <w:pitch w:val="variable"/>
-    <w:sig w:usb0="E0002EFF" w:usb1="C000785B" w:usb2="00000009" w:usb3="00000000" w:csb0="000001FF" w:csb1="00000000"/>
+    <w:sig w:usb0="E0002AFF" w:usb1="C0007843" w:usb2="00000009" w:usb3="00000000" w:csb0="000001FF" w:csb1="00000000"/>
   </w:font>
   <w:font w:name="MS Gothic">
     <w:altName w:val="ＭＳ ゴシック"/>
@@ -29633,6 +31279,7 @@
   <w:rsids>
     <w:rsidRoot w:val="0064782E"/>
     <w:rsid w:val="00064BFB"/>
+    <w:rsid w:val="002E5222"/>
     <w:rsid w:val="0064782E"/>
     <w:rsid w:val="00B62943"/>
     <w:rsid w:val="00C721E1"/>
